--- a/Documents/Отчёт по Лаб_Руководство оператора Моисеев Евгений.docx
+++ b/Documents/Отчёт по Лаб_Руководство оператора Моисеев Евгений.docx
@@ -1,6 +1,6 @@
 
 <file path=word/document.xml><?xml version="1.0" encoding="utf-8"?>
-<w:document xmlns:wpc="http://schemas.microsoft.com/office/word/2010/wordprocessingCanvas" xmlns:cx="http://schemas.microsoft.com/office/drawing/2014/chartex" xmlns:cx1="http://schemas.microsoft.com/office/drawing/2015/9/8/chartex" xmlns:cx2="http://schemas.microsoft.com/office/drawing/2015/10/21/chartex" xmlns:cx3="http://schemas.microsoft.com/office/drawing/2016/5/9/chartex" xmlns:cx4="http://schemas.microsoft.com/office/drawing/2016/5/10/chartex" xmlns:cx5="http://schemas.microsoft.com/office/drawing/2016/5/11/chartex" xmlns:cx6="http://schemas.microsoft.com/office/drawing/2016/5/12/chartex" xmlns:cx7="http://schemas.microsoft.com/office/drawing/2016/5/13/chartex" xmlns:cx8="http://schemas.microsoft.com/office/drawing/2016/5/14/chartex" xmlns:mc="http://schemas.openxmlformats.org/markup-compatibility/2006" xmlns:aink="http://schemas.microsoft.com/office/drawing/2016/ink" xmlns:am3d="http://schemas.microsoft.com/office/drawing/2017/model3d" xmlns:o="urn:schemas-microsoft-com:office:office" xmlns:r="http://schemas.openxmlformats.org/officeDocument/2006/relationships" xmlns:m="http://schemas.openxmlformats.org/officeDocument/2006/math" xmlns:v="urn:schemas-microsoft-com:vml" xmlns:wp14="http://schemas.microsoft.com/office/word/2010/wordprocessingDrawing" xmlns:wp="http://schemas.openxmlformats.org/drawingml/2006/wordprocessingDrawing" xmlns:w10="urn:schemas-microsoft-com:office:word" xmlns:w="http://schemas.openxmlformats.org/wordprocessingml/2006/main" xmlns:w14="http://schemas.microsoft.com/office/word/2010/wordml" xmlns:w15="http://schemas.microsoft.com/office/word/2012/wordml" xmlns:w16cex="http://schemas.microsoft.com/office/word/2018/wordml/cex" xmlns:w16cid="http://schemas.microsoft.com/office/word/2016/wordml/cid" xmlns:w16="http://schemas.microsoft.com/office/word/2018/wordml" xmlns:w16sdtdh="http://schemas.microsoft.com/office/word/2020/wordml/sdtdatahash" xmlns:w16se="http://schemas.microsoft.com/office/word/2015/wordml/symex" xmlns:wpg="http://schemas.microsoft.com/office/word/2010/wordprocessingGroup" xmlns:wpi="http://schemas.microsoft.com/office/word/2010/wordprocessingInk" xmlns:wne="http://schemas.microsoft.com/office/word/2006/wordml" xmlns:wps="http://schemas.microsoft.com/office/word/2010/wordprocessingShape" mc:Ignorable="w14 w15 w16se w16cid w16 w16cex w16sdtdh wp14">
+<w:document xmlns:wpc="http://schemas.microsoft.com/office/word/2010/wordprocessingCanvas" xmlns:cx="http://schemas.microsoft.com/office/drawing/2014/chartex" xmlns:mc="http://schemas.openxmlformats.org/markup-compatibility/2006" xmlns:o="urn:schemas-microsoft-com:office:office" xmlns:r="http://schemas.openxmlformats.org/officeDocument/2006/relationships" xmlns:m="http://schemas.openxmlformats.org/officeDocument/2006/math" xmlns:v="urn:schemas-microsoft-com:vml" xmlns:wp14="http://schemas.microsoft.com/office/word/2010/wordprocessingDrawing" xmlns:wp="http://schemas.openxmlformats.org/drawingml/2006/wordprocessingDrawing" xmlns:w10="urn:schemas-microsoft-com:office:word" xmlns:w="http://schemas.openxmlformats.org/wordprocessingml/2006/main" xmlns:w14="http://schemas.microsoft.com/office/word/2010/wordml" xmlns:w15="http://schemas.microsoft.com/office/word/2012/wordml" xmlns:w16se="http://schemas.microsoft.com/office/word/2015/wordml/symex" xmlns:wpg="http://schemas.microsoft.com/office/word/2010/wordprocessingGroup" xmlns:wpi="http://schemas.microsoft.com/office/word/2010/wordprocessingInk" xmlns:wne="http://schemas.microsoft.com/office/word/2006/wordml" xmlns:wps="http://schemas.microsoft.com/office/word/2010/wordprocessingShape" mc:Ignorable="w14 w15 w16se wp14">
   <w:body>
     <w:p>
       <w:pPr>
@@ -4102,11 +4102,10 @@
         <w:pStyle w:val="a2"/>
       </w:pPr>
       <w:r>
-        <w:t xml:space="preserve">Функция просмотра истории заказов </w:t>
-      </w:r>
-      <w:r>
-        <w:t>Кошелёк</w:t>
-      </w:r>
+        <w:t>Функция просмотра истории заказов</w:t>
+      </w:r>
+      <w:bookmarkStart w:id="5" w:name="_GoBack"/>
+      <w:bookmarkEnd w:id="5"/>
       <w:r>
         <w:t>;</w:t>
       </w:r>
@@ -4157,7 +4156,7 @@
           <w:i w:val="0"/>
         </w:rPr>
       </w:pPr>
-      <w:bookmarkStart w:id="5" w:name="_Toc153181856"/>
+      <w:bookmarkStart w:id="6" w:name="_Toc153181856"/>
       <w:r>
         <w:lastRenderedPageBreak/>
         <w:t>Условия</w:t>
@@ -4165,7 +4164,7 @@
       <w:r>
         <w:t xml:space="preserve"> выполнения программы</w:t>
       </w:r>
-      <w:bookmarkEnd w:id="5"/>
+      <w:bookmarkEnd w:id="6"/>
     </w:p>
     <w:p>
       <w:pPr>
@@ -4177,14 +4176,14 @@
       <w:r>
         <w:tab/>
       </w:r>
-      <w:bookmarkStart w:id="6" w:name="_Toc153181857"/>
+      <w:bookmarkStart w:id="7" w:name="_Toc153181857"/>
       <w:r>
         <w:t>М</w:t>
       </w:r>
       <w:r>
         <w:t>инимальный состав технических средств</w:t>
       </w:r>
-      <w:bookmarkEnd w:id="6"/>
+      <w:bookmarkEnd w:id="7"/>
     </w:p>
     <w:p>
       <w:pPr>
@@ -4264,7 +4263,7 @@
         </w:rPr>
         <w:tab/>
       </w:r>
-      <w:bookmarkStart w:id="7" w:name="_Toc153181858"/>
+      <w:bookmarkStart w:id="8" w:name="_Toc153181858"/>
       <w:r>
         <w:rPr>
           <w:color w:val="000000" w:themeColor="text1"/>
@@ -4277,7 +4276,7 @@
         </w:rPr>
         <w:t>инимальный состав программных средств</w:t>
       </w:r>
-      <w:bookmarkEnd w:id="7"/>
+      <w:bookmarkEnd w:id="8"/>
     </w:p>
     <w:p>
       <w:pPr>
@@ -4309,7 +4308,15 @@
         <w:t>,</w:t>
       </w:r>
       <w:r>
-        <w:t xml:space="preserve"> не ниже 7, или Linux, </w:t>
+        <w:t xml:space="preserve"> не ниже 7, или </w:t>
+      </w:r>
+      <w:proofErr w:type="spellStart"/>
+      <w:r>
+        <w:t>Linux</w:t>
+      </w:r>
+      <w:proofErr w:type="spellEnd"/>
+      <w:r>
+        <w:t xml:space="preserve">, </w:t>
       </w:r>
       <w:proofErr w:type="spellStart"/>
       <w:r>
@@ -4355,14 +4362,14 @@
         </w:rPr>
         <w:tab/>
       </w:r>
-      <w:bookmarkStart w:id="8" w:name="_Toc153181859"/>
+      <w:bookmarkStart w:id="9" w:name="_Toc153181859"/>
       <w:r>
         <w:rPr>
           <w:color w:val="000000" w:themeColor="text1"/>
         </w:rPr>
         <w:t>Требования к персоналу (пользователю)</w:t>
       </w:r>
-      <w:bookmarkEnd w:id="8"/>
+      <w:bookmarkEnd w:id="9"/>
     </w:p>
     <w:p>
       <w:pPr>
@@ -4410,12 +4417,12 @@
       <w:pPr>
         <w:pStyle w:val="a0"/>
       </w:pPr>
-      <w:bookmarkStart w:id="9" w:name="_Toc153181860"/>
+      <w:bookmarkStart w:id="10" w:name="_Toc153181860"/>
       <w:r>
         <w:lastRenderedPageBreak/>
         <w:t>Выполнение программы</w:t>
       </w:r>
-      <w:bookmarkEnd w:id="9"/>
+      <w:bookmarkEnd w:id="10"/>
     </w:p>
     <w:p>
       <w:pPr>
@@ -4427,11 +4434,11 @@
       <w:r>
         <w:tab/>
       </w:r>
-      <w:bookmarkStart w:id="10" w:name="_Toc153181861"/>
+      <w:bookmarkStart w:id="11" w:name="_Toc153181861"/>
       <w:r>
         <w:t>Запуск программы</w:t>
       </w:r>
-      <w:bookmarkEnd w:id="10"/>
+      <w:bookmarkEnd w:id="11"/>
     </w:p>
     <w:p>
       <w:pPr>
@@ -4490,14 +4497,14 @@
       <w:r>
         <w:tab/>
       </w:r>
-      <w:bookmarkStart w:id="11" w:name="_Toc153181862"/>
+      <w:bookmarkStart w:id="12" w:name="_Toc153181862"/>
       <w:r>
         <w:t>Функция</w:t>
       </w:r>
       <w:r>
         <w:t xml:space="preserve"> расчёта примерной стоимости застройки в зависимости от введённых параметров</w:t>
       </w:r>
-      <w:bookmarkEnd w:id="11"/>
+      <w:bookmarkEnd w:id="12"/>
     </w:p>
     <w:p>
       <w:pPr>
@@ -4564,14 +4571,14 @@
       <w:pPr>
         <w:pStyle w:val="a1"/>
       </w:pPr>
-      <w:bookmarkStart w:id="12" w:name="_Hlk152338530"/>
+      <w:bookmarkStart w:id="13" w:name="_Hlk152338530"/>
       <w:r>
         <w:t xml:space="preserve"> </w:t>
       </w:r>
       <w:r>
         <w:tab/>
       </w:r>
-      <w:bookmarkStart w:id="13" w:name="_Toc153181863"/>
+      <w:bookmarkStart w:id="14" w:name="_Toc153181863"/>
       <w:r>
         <w:t>Функция просмотра ис</w:t>
       </w:r>
@@ -4587,8 +4594,8 @@
       <w:r>
         <w:t>ов</w:t>
       </w:r>
-      <w:bookmarkEnd w:id="12"/>
       <w:bookmarkEnd w:id="13"/>
+      <w:bookmarkEnd w:id="14"/>
     </w:p>
     <w:p>
       <w:pPr>
@@ -4643,14 +4650,14 @@
       <w:pPr>
         <w:pStyle w:val="a1"/>
       </w:pPr>
-      <w:bookmarkStart w:id="14" w:name="_Hlk152338573"/>
+      <w:bookmarkStart w:id="15" w:name="_Hlk152338573"/>
       <w:r>
         <w:t xml:space="preserve"> </w:t>
       </w:r>
       <w:r>
         <w:tab/>
       </w:r>
-      <w:bookmarkStart w:id="15" w:name="_Toc153181864"/>
+      <w:bookmarkStart w:id="16" w:name="_Toc153181864"/>
       <w:r>
         <w:t>Функция просмотра к</w:t>
       </w:r>
@@ -4663,8 +4670,8 @@
       <w:r>
         <w:t xml:space="preserve"> товаров</w:t>
       </w:r>
-      <w:bookmarkEnd w:id="14"/>
       <w:bookmarkEnd w:id="15"/>
+      <w:bookmarkEnd w:id="16"/>
     </w:p>
     <w:p>
       <w:pPr>
@@ -4720,11 +4727,11 @@
       <w:r>
         <w:tab/>
       </w:r>
-      <w:bookmarkStart w:id="16" w:name="_Toc153181865"/>
+      <w:bookmarkStart w:id="17" w:name="_Toc153181865"/>
       <w:r>
         <w:t>Завершение программы</w:t>
       </w:r>
-      <w:bookmarkEnd w:id="16"/>
+      <w:bookmarkEnd w:id="17"/>
     </w:p>
     <w:p>
       <w:pPr>
@@ -4751,7 +4758,7 @@
           <w:iCs/>
         </w:rPr>
       </w:pPr>
-      <w:bookmarkStart w:id="17" w:name="_Toc153181866"/>
+      <w:bookmarkStart w:id="18" w:name="_Toc153181866"/>
       <w:r>
         <w:rPr>
           <w:i w:val="0"/>
@@ -4759,7 +4766,7 @@
         </w:rPr>
         <w:t>Сообщение оператору</w:t>
       </w:r>
-      <w:bookmarkEnd w:id="17"/>
+      <w:bookmarkEnd w:id="18"/>
     </w:p>
     <w:p>
       <w:pPr>
@@ -4780,8 +4787,8 @@
         </w:rPr>
         <w:tab/>
       </w:r>
-      <w:bookmarkStart w:id="18" w:name="_Toc153179559"/>
-      <w:bookmarkStart w:id="19" w:name="_Toc153181867"/>
+      <w:bookmarkStart w:id="19" w:name="_Toc153179559"/>
+      <w:bookmarkStart w:id="20" w:name="_Toc153181867"/>
       <w:r>
         <w:rPr>
           <w:i w:val="0"/>
@@ -4914,8 +4921,8 @@
         </w:rPr>
         <w:t xml:space="preserve"> поле.</w:t>
       </w:r>
-      <w:bookmarkEnd w:id="18"/>
       <w:bookmarkEnd w:id="19"/>
+      <w:bookmarkEnd w:id="20"/>
     </w:p>
     <w:p>
       <w:pPr>
@@ -4936,8 +4943,8 @@
         </w:rPr>
         <w:tab/>
       </w:r>
-      <w:bookmarkStart w:id="20" w:name="_Toc153179560"/>
-      <w:bookmarkStart w:id="21" w:name="_Toc153181868"/>
+      <w:bookmarkStart w:id="21" w:name="_Toc153179560"/>
+      <w:bookmarkStart w:id="22" w:name="_Toc153181868"/>
       <w:r>
         <w:rPr>
           <w:i w:val="0"/>
@@ -5028,8 +5035,8 @@
         </w:rPr>
         <w:t>обратиться к системному администратору</w:t>
       </w:r>
-      <w:bookmarkEnd w:id="20"/>
       <w:bookmarkEnd w:id="21"/>
+      <w:bookmarkEnd w:id="22"/>
     </w:p>
     <w:p>
       <w:pPr>
@@ -5050,8 +5057,8 @@
         </w:rPr>
         <w:tab/>
       </w:r>
-      <w:bookmarkStart w:id="22" w:name="_Toc153179561"/>
-      <w:bookmarkStart w:id="23" w:name="_Toc153181869"/>
+      <w:bookmarkStart w:id="23" w:name="_Toc153179561"/>
+      <w:bookmarkStart w:id="24" w:name="_Toc153181869"/>
       <w:r>
         <w:rPr>
           <w:i w:val="0"/>
@@ -5118,8 +5125,8 @@
         </w:rPr>
         <w:t xml:space="preserve"> повторить нажатие кнопки «Оформить заказ».</w:t>
       </w:r>
-      <w:bookmarkEnd w:id="22"/>
       <w:bookmarkEnd w:id="23"/>
+      <w:bookmarkEnd w:id="24"/>
     </w:p>
     <w:sectPr>
       <w:pgSz w:w="11906" w:h="16838"/>
@@ -5133,7 +5140,7 @@
 </file>
 
 <file path=word/endnotes.xml><?xml version="1.0" encoding="utf-8"?>
-<w:endnotes xmlns:wpc="http://schemas.microsoft.com/office/word/2010/wordprocessingCanvas" xmlns:cx="http://schemas.microsoft.com/office/drawing/2014/chartex" xmlns:cx1="http://schemas.microsoft.com/office/drawing/2015/9/8/chartex" xmlns:cx2="http://schemas.microsoft.com/office/drawing/2015/10/21/chartex" xmlns:cx3="http://schemas.microsoft.com/office/drawing/2016/5/9/chartex" xmlns:cx4="http://schemas.microsoft.com/office/drawing/2016/5/10/chartex" xmlns:cx5="http://schemas.microsoft.com/office/drawing/2016/5/11/chartex" xmlns:cx6="http://schemas.microsoft.com/office/drawing/2016/5/12/chartex" xmlns:cx7="http://schemas.microsoft.com/office/drawing/2016/5/13/chartex" xmlns:cx8="http://schemas.microsoft.com/office/drawing/2016/5/14/chartex" xmlns:mc="http://schemas.openxmlformats.org/markup-compatibility/2006" xmlns:aink="http://schemas.microsoft.com/office/drawing/2016/ink" xmlns:am3d="http://schemas.microsoft.com/office/drawing/2017/model3d" xmlns:o="urn:schemas-microsoft-com:office:office" xmlns:r="http://schemas.openxmlformats.org/officeDocument/2006/relationships" xmlns:m="http://schemas.openxmlformats.org/officeDocument/2006/math" xmlns:v="urn:schemas-microsoft-com:vml" xmlns:wp14="http://schemas.microsoft.com/office/word/2010/wordprocessingDrawing" xmlns:wp="http://schemas.openxmlformats.org/drawingml/2006/wordprocessingDrawing" xmlns:w10="urn:schemas-microsoft-com:office:word" xmlns:w="http://schemas.openxmlformats.org/wordprocessingml/2006/main" xmlns:w14="http://schemas.microsoft.com/office/word/2010/wordml" xmlns:w15="http://schemas.microsoft.com/office/word/2012/wordml" xmlns:w16cex="http://schemas.microsoft.com/office/word/2018/wordml/cex" xmlns:w16cid="http://schemas.microsoft.com/office/word/2016/wordml/cid" xmlns:w16="http://schemas.microsoft.com/office/word/2018/wordml" xmlns:w16sdtdh="http://schemas.microsoft.com/office/word/2020/wordml/sdtdatahash" xmlns:w16se="http://schemas.microsoft.com/office/word/2015/wordml/symex" xmlns:wpg="http://schemas.microsoft.com/office/word/2010/wordprocessingGroup" xmlns:wpi="http://schemas.microsoft.com/office/word/2010/wordprocessingInk" xmlns:wne="http://schemas.microsoft.com/office/word/2006/wordml" xmlns:wps="http://schemas.microsoft.com/office/word/2010/wordprocessingShape" mc:Ignorable="w14 w15 w16se w16cid w16 w16cex w16sdtdh wp14">
+<w:endnotes xmlns:wpc="http://schemas.microsoft.com/office/word/2010/wordprocessingCanvas" xmlns:cx="http://schemas.microsoft.com/office/drawing/2014/chartex" xmlns:mc="http://schemas.openxmlformats.org/markup-compatibility/2006" xmlns:o="urn:schemas-microsoft-com:office:office" xmlns:r="http://schemas.openxmlformats.org/officeDocument/2006/relationships" xmlns:m="http://schemas.openxmlformats.org/officeDocument/2006/math" xmlns:v="urn:schemas-microsoft-com:vml" xmlns:wp14="http://schemas.microsoft.com/office/word/2010/wordprocessingDrawing" xmlns:wp="http://schemas.openxmlformats.org/drawingml/2006/wordprocessingDrawing" xmlns:w10="urn:schemas-microsoft-com:office:word" xmlns:w="http://schemas.openxmlformats.org/wordprocessingml/2006/main" xmlns:w14="http://schemas.microsoft.com/office/word/2010/wordml" xmlns:w15="http://schemas.microsoft.com/office/word/2012/wordml" xmlns:w16se="http://schemas.microsoft.com/office/word/2015/wordml/symex" xmlns:wpg="http://schemas.microsoft.com/office/word/2010/wordprocessingGroup" xmlns:wpi="http://schemas.microsoft.com/office/word/2010/wordprocessingInk" xmlns:wne="http://schemas.microsoft.com/office/word/2006/wordml" xmlns:wps="http://schemas.microsoft.com/office/word/2010/wordprocessingShape" mc:Ignorable="w14 w15 w16se wp14">
   <w:endnote w:type="separator" w:id="-1">
     <w:p>
       <w:pPr>
@@ -5158,7 +5165,7 @@
 </file>
 
 <file path=word/footer1.xml><?xml version="1.0" encoding="utf-8"?>
-<w:ftr xmlns:wpc="http://schemas.microsoft.com/office/word/2010/wordprocessingCanvas" xmlns:cx="http://schemas.microsoft.com/office/drawing/2014/chartex" xmlns:cx1="http://schemas.microsoft.com/office/drawing/2015/9/8/chartex" xmlns:cx2="http://schemas.microsoft.com/office/drawing/2015/10/21/chartex" xmlns:cx3="http://schemas.microsoft.com/office/drawing/2016/5/9/chartex" xmlns:cx4="http://schemas.microsoft.com/office/drawing/2016/5/10/chartex" xmlns:cx5="http://schemas.microsoft.com/office/drawing/2016/5/11/chartex" xmlns:cx6="http://schemas.microsoft.com/office/drawing/2016/5/12/chartex" xmlns:cx7="http://schemas.microsoft.com/office/drawing/2016/5/13/chartex" xmlns:cx8="http://schemas.microsoft.com/office/drawing/2016/5/14/chartex" xmlns:mc="http://schemas.openxmlformats.org/markup-compatibility/2006" xmlns:aink="http://schemas.microsoft.com/office/drawing/2016/ink" xmlns:am3d="http://schemas.microsoft.com/office/drawing/2017/model3d" xmlns:o="urn:schemas-microsoft-com:office:office" xmlns:r="http://schemas.openxmlformats.org/officeDocument/2006/relationships" xmlns:m="http://schemas.openxmlformats.org/officeDocument/2006/math" xmlns:v="urn:schemas-microsoft-com:vml" xmlns:wp14="http://schemas.microsoft.com/office/word/2010/wordprocessingDrawing" xmlns:wp="http://schemas.openxmlformats.org/drawingml/2006/wordprocessingDrawing" xmlns:w10="urn:schemas-microsoft-com:office:word" xmlns:w="http://schemas.openxmlformats.org/wordprocessingml/2006/main" xmlns:w14="http://schemas.microsoft.com/office/word/2010/wordml" xmlns:w15="http://schemas.microsoft.com/office/word/2012/wordml" xmlns:w16cex="http://schemas.microsoft.com/office/word/2018/wordml/cex" xmlns:w16cid="http://schemas.microsoft.com/office/word/2016/wordml/cid" xmlns:w16="http://schemas.microsoft.com/office/word/2018/wordml" xmlns:w16sdtdh="http://schemas.microsoft.com/office/word/2020/wordml/sdtdatahash" xmlns:w16se="http://schemas.microsoft.com/office/word/2015/wordml/symex" xmlns:wpg="http://schemas.microsoft.com/office/word/2010/wordprocessingGroup" xmlns:wpi="http://schemas.microsoft.com/office/word/2010/wordprocessingInk" xmlns:wne="http://schemas.microsoft.com/office/word/2006/wordml" xmlns:wps="http://schemas.microsoft.com/office/word/2010/wordprocessingShape" mc:Ignorable="w14 w15 w16se w16cid w16 w16cex w16sdtdh wp14">
+<w:ftr xmlns:wpc="http://schemas.microsoft.com/office/word/2010/wordprocessingCanvas" xmlns:cx="http://schemas.microsoft.com/office/drawing/2014/chartex" xmlns:mc="http://schemas.openxmlformats.org/markup-compatibility/2006" xmlns:o="urn:schemas-microsoft-com:office:office" xmlns:r="http://schemas.openxmlformats.org/officeDocument/2006/relationships" xmlns:m="http://schemas.openxmlformats.org/officeDocument/2006/math" xmlns:v="urn:schemas-microsoft-com:vml" xmlns:wp14="http://schemas.microsoft.com/office/word/2010/wordprocessingDrawing" xmlns:wp="http://schemas.openxmlformats.org/drawingml/2006/wordprocessingDrawing" xmlns:w10="urn:schemas-microsoft-com:office:word" xmlns:w="http://schemas.openxmlformats.org/wordprocessingml/2006/main" xmlns:w14="http://schemas.microsoft.com/office/word/2010/wordml" xmlns:w15="http://schemas.microsoft.com/office/word/2012/wordml" xmlns:w16se="http://schemas.microsoft.com/office/word/2015/wordml/symex" xmlns:wpg="http://schemas.microsoft.com/office/word/2010/wordprocessingGroup" xmlns:wpi="http://schemas.microsoft.com/office/word/2010/wordprocessingInk" xmlns:wne="http://schemas.microsoft.com/office/word/2006/wordml" xmlns:wps="http://schemas.microsoft.com/office/word/2010/wordprocessingShape" mc:Ignorable="w14 w15 w16se wp14">
   <w:p>
     <w:pPr>
       <w:pStyle w:val="af0"/>
@@ -5168,7 +5175,7 @@
 </file>
 
 <file path=word/footnotes.xml><?xml version="1.0" encoding="utf-8"?>
-<w:footnotes xmlns:wpc="http://schemas.microsoft.com/office/word/2010/wordprocessingCanvas" xmlns:cx="http://schemas.microsoft.com/office/drawing/2014/chartex" xmlns:cx1="http://schemas.microsoft.com/office/drawing/2015/9/8/chartex" xmlns:cx2="http://schemas.microsoft.com/office/drawing/2015/10/21/chartex" xmlns:cx3="http://schemas.microsoft.com/office/drawing/2016/5/9/chartex" xmlns:cx4="http://schemas.microsoft.com/office/drawing/2016/5/10/chartex" xmlns:cx5="http://schemas.microsoft.com/office/drawing/2016/5/11/chartex" xmlns:cx6="http://schemas.microsoft.com/office/drawing/2016/5/12/chartex" xmlns:cx7="http://schemas.microsoft.com/office/drawing/2016/5/13/chartex" xmlns:cx8="http://schemas.microsoft.com/office/drawing/2016/5/14/chartex" xmlns:mc="http://schemas.openxmlformats.org/markup-compatibility/2006" xmlns:aink="http://schemas.microsoft.com/office/drawing/2016/ink" xmlns:am3d="http://schemas.microsoft.com/office/drawing/2017/model3d" xmlns:o="urn:schemas-microsoft-com:office:office" xmlns:r="http://schemas.openxmlformats.org/officeDocument/2006/relationships" xmlns:m="http://schemas.openxmlformats.org/officeDocument/2006/math" xmlns:v="urn:schemas-microsoft-com:vml" xmlns:wp14="http://schemas.microsoft.com/office/word/2010/wordprocessingDrawing" xmlns:wp="http://schemas.openxmlformats.org/drawingml/2006/wordprocessingDrawing" xmlns:w10="urn:schemas-microsoft-com:office:word" xmlns:w="http://schemas.openxmlformats.org/wordprocessingml/2006/main" xmlns:w14="http://schemas.microsoft.com/office/word/2010/wordml" xmlns:w15="http://schemas.microsoft.com/office/word/2012/wordml" xmlns:w16cex="http://schemas.microsoft.com/office/word/2018/wordml/cex" xmlns:w16cid="http://schemas.microsoft.com/office/word/2016/wordml/cid" xmlns:w16="http://schemas.microsoft.com/office/word/2018/wordml" xmlns:w16sdtdh="http://schemas.microsoft.com/office/word/2020/wordml/sdtdatahash" xmlns:w16se="http://schemas.microsoft.com/office/word/2015/wordml/symex" xmlns:wpg="http://schemas.microsoft.com/office/word/2010/wordprocessingGroup" xmlns:wpi="http://schemas.microsoft.com/office/word/2010/wordprocessingInk" xmlns:wne="http://schemas.microsoft.com/office/word/2006/wordml" xmlns:wps="http://schemas.microsoft.com/office/word/2010/wordprocessingShape" mc:Ignorable="w14 w15 w16se w16cid w16 w16cex w16sdtdh wp14">
+<w:footnotes xmlns:wpc="http://schemas.microsoft.com/office/word/2010/wordprocessingCanvas" xmlns:cx="http://schemas.microsoft.com/office/drawing/2014/chartex" xmlns:mc="http://schemas.openxmlformats.org/markup-compatibility/2006" xmlns:o="urn:schemas-microsoft-com:office:office" xmlns:r="http://schemas.openxmlformats.org/officeDocument/2006/relationships" xmlns:m="http://schemas.openxmlformats.org/officeDocument/2006/math" xmlns:v="urn:schemas-microsoft-com:vml" xmlns:wp14="http://schemas.microsoft.com/office/word/2010/wordprocessingDrawing" xmlns:wp="http://schemas.openxmlformats.org/drawingml/2006/wordprocessingDrawing" xmlns:w10="urn:schemas-microsoft-com:office:word" xmlns:w="http://schemas.openxmlformats.org/wordprocessingml/2006/main" xmlns:w14="http://schemas.microsoft.com/office/word/2010/wordml" xmlns:w15="http://schemas.microsoft.com/office/word/2012/wordml" xmlns:w16se="http://schemas.microsoft.com/office/word/2015/wordml/symex" xmlns:wpg="http://schemas.microsoft.com/office/word/2010/wordprocessingGroup" xmlns:wpi="http://schemas.microsoft.com/office/word/2010/wordprocessingInk" xmlns:wne="http://schemas.microsoft.com/office/word/2006/wordml" xmlns:wps="http://schemas.microsoft.com/office/word/2010/wordprocessingShape" mc:Ignorable="w14 w15 w16se wp14">
   <w:footnote w:type="separator" w:id="-1">
     <w:p>
       <w:pPr>
@@ -5193,7 +5200,7 @@
 </file>
 
 <file path=word/header1.xml><?xml version="1.0" encoding="utf-8"?>
-<w:hdr xmlns:wpc="http://schemas.microsoft.com/office/word/2010/wordprocessingCanvas" xmlns:cx="http://schemas.microsoft.com/office/drawing/2014/chartex" xmlns:cx1="http://schemas.microsoft.com/office/drawing/2015/9/8/chartex" xmlns:cx2="http://schemas.microsoft.com/office/drawing/2015/10/21/chartex" xmlns:cx3="http://schemas.microsoft.com/office/drawing/2016/5/9/chartex" xmlns:cx4="http://schemas.microsoft.com/office/drawing/2016/5/10/chartex" xmlns:cx5="http://schemas.microsoft.com/office/drawing/2016/5/11/chartex" xmlns:cx6="http://schemas.microsoft.com/office/drawing/2016/5/12/chartex" xmlns:cx7="http://schemas.microsoft.com/office/drawing/2016/5/13/chartex" xmlns:cx8="http://schemas.microsoft.com/office/drawing/2016/5/14/chartex" xmlns:mc="http://schemas.openxmlformats.org/markup-compatibility/2006" xmlns:aink="http://schemas.microsoft.com/office/drawing/2016/ink" xmlns:am3d="http://schemas.microsoft.com/office/drawing/2017/model3d" xmlns:o="urn:schemas-microsoft-com:office:office" xmlns:r="http://schemas.openxmlformats.org/officeDocument/2006/relationships" xmlns:m="http://schemas.openxmlformats.org/officeDocument/2006/math" xmlns:v="urn:schemas-microsoft-com:vml" xmlns:wp14="http://schemas.microsoft.com/office/word/2010/wordprocessingDrawing" xmlns:wp="http://schemas.openxmlformats.org/drawingml/2006/wordprocessingDrawing" xmlns:w10="urn:schemas-microsoft-com:office:word" xmlns:w="http://schemas.openxmlformats.org/wordprocessingml/2006/main" xmlns:w14="http://schemas.microsoft.com/office/word/2010/wordml" xmlns:w15="http://schemas.microsoft.com/office/word/2012/wordml" xmlns:w16cex="http://schemas.microsoft.com/office/word/2018/wordml/cex" xmlns:w16cid="http://schemas.microsoft.com/office/word/2016/wordml/cid" xmlns:w16="http://schemas.microsoft.com/office/word/2018/wordml" xmlns:w16sdtdh="http://schemas.microsoft.com/office/word/2020/wordml/sdtdatahash" xmlns:w16se="http://schemas.microsoft.com/office/word/2015/wordml/symex" xmlns:wpg="http://schemas.microsoft.com/office/word/2010/wordprocessingGroup" xmlns:wpi="http://schemas.microsoft.com/office/word/2010/wordprocessingInk" xmlns:wne="http://schemas.microsoft.com/office/word/2006/wordml" xmlns:wps="http://schemas.microsoft.com/office/word/2010/wordprocessingShape" mc:Ignorable="w14 w15 w16se w16cid w16 w16cex w16sdtdh wp14">
+<w:hdr xmlns:wpc="http://schemas.microsoft.com/office/word/2010/wordprocessingCanvas" xmlns:cx="http://schemas.microsoft.com/office/drawing/2014/chartex" xmlns:mc="http://schemas.openxmlformats.org/markup-compatibility/2006" xmlns:o="urn:schemas-microsoft-com:office:office" xmlns:r="http://schemas.openxmlformats.org/officeDocument/2006/relationships" xmlns:m="http://schemas.openxmlformats.org/officeDocument/2006/math" xmlns:v="urn:schemas-microsoft-com:vml" xmlns:wp14="http://schemas.microsoft.com/office/word/2010/wordprocessingDrawing" xmlns:wp="http://schemas.openxmlformats.org/drawingml/2006/wordprocessingDrawing" xmlns:w10="urn:schemas-microsoft-com:office:word" xmlns:w="http://schemas.openxmlformats.org/wordprocessingml/2006/main" xmlns:w14="http://schemas.microsoft.com/office/word/2010/wordml" xmlns:w15="http://schemas.microsoft.com/office/word/2012/wordml" xmlns:w16se="http://schemas.microsoft.com/office/word/2015/wordml/symex" xmlns:wpg="http://schemas.microsoft.com/office/word/2010/wordprocessingGroup" xmlns:wpi="http://schemas.microsoft.com/office/word/2010/wordprocessingInk" xmlns:wne="http://schemas.microsoft.com/office/word/2006/wordml" xmlns:wps="http://schemas.microsoft.com/office/word/2010/wordprocessingShape" mc:Ignorable="w14 w15 w16se wp14">
   <w:sdt>
     <w:sdtPr>
       <w:id w:val="2142842461"/>
@@ -5202,6 +5209,7 @@
         <w:docPartUnique/>
       </w:docPartObj>
     </w:sdtPr>
+    <w:sdtEndPr/>
     <w:sdtContent>
       <w:p>
         <w:pPr>
@@ -5218,7 +5226,10 @@
           <w:fldChar w:fldCharType="separate"/>
         </w:r>
         <w:r>
-          <w:t>2</w:t>
+          <w:rPr>
+            <w:noProof/>
+          </w:rPr>
+          <w:t>7</w:t>
         </w:r>
         <w:r>
           <w:fldChar w:fldCharType="end"/>
@@ -5235,7 +5246,7 @@
 </file>
 
 <file path=word/numbering.xml><?xml version="1.0" encoding="utf-8"?>
-<w:numbering xmlns:wpc="http://schemas.microsoft.com/office/word/2010/wordprocessingCanvas" xmlns:cx="http://schemas.microsoft.com/office/drawing/2014/chartex" xmlns:cx1="http://schemas.microsoft.com/office/drawing/2015/9/8/chartex" xmlns:cx2="http://schemas.microsoft.com/office/drawing/2015/10/21/chartex" xmlns:cx3="http://schemas.microsoft.com/office/drawing/2016/5/9/chartex" xmlns:cx4="http://schemas.microsoft.com/office/drawing/2016/5/10/chartex" xmlns:cx5="http://schemas.microsoft.com/office/drawing/2016/5/11/chartex" xmlns:cx6="http://schemas.microsoft.com/office/drawing/2016/5/12/chartex" xmlns:cx7="http://schemas.microsoft.com/office/drawing/2016/5/13/chartex" xmlns:cx8="http://schemas.microsoft.com/office/drawing/2016/5/14/chartex" xmlns:mc="http://schemas.openxmlformats.org/markup-compatibility/2006" xmlns:aink="http://schemas.microsoft.com/office/drawing/2016/ink" xmlns:am3d="http://schemas.microsoft.com/office/drawing/2017/model3d" xmlns:o="urn:schemas-microsoft-com:office:office" xmlns:r="http://schemas.openxmlformats.org/officeDocument/2006/relationships" xmlns:m="http://schemas.openxmlformats.org/officeDocument/2006/math" xmlns:v="urn:schemas-microsoft-com:vml" xmlns:wp14="http://schemas.microsoft.com/office/word/2010/wordprocessingDrawing" xmlns:wp="http://schemas.openxmlformats.org/drawingml/2006/wordprocessingDrawing" xmlns:w10="urn:schemas-microsoft-com:office:word" xmlns:w="http://schemas.openxmlformats.org/wordprocessingml/2006/main" xmlns:w14="http://schemas.microsoft.com/office/word/2010/wordml" xmlns:w15="http://schemas.microsoft.com/office/word/2012/wordml" xmlns:w16cex="http://schemas.microsoft.com/office/word/2018/wordml/cex" xmlns:w16cid="http://schemas.microsoft.com/office/word/2016/wordml/cid" xmlns:w16="http://schemas.microsoft.com/office/word/2018/wordml" xmlns:w16sdtdh="http://schemas.microsoft.com/office/word/2020/wordml/sdtdatahash" xmlns:w16se="http://schemas.microsoft.com/office/word/2015/wordml/symex" xmlns:wpg="http://schemas.microsoft.com/office/word/2010/wordprocessingGroup" xmlns:wpi="http://schemas.microsoft.com/office/word/2010/wordprocessingInk" xmlns:wne="http://schemas.microsoft.com/office/word/2006/wordml" xmlns:wps="http://schemas.microsoft.com/office/word/2010/wordprocessingShape" mc:Ignorable="w14 w15 w16se w16cid w16 w16cex w16sdtdh wp14">
+<w:numbering xmlns:wpc="http://schemas.microsoft.com/office/word/2010/wordprocessingCanvas" xmlns:cx="http://schemas.microsoft.com/office/drawing/2014/chartex" xmlns:mc="http://schemas.openxmlformats.org/markup-compatibility/2006" xmlns:o="urn:schemas-microsoft-com:office:office" xmlns:r="http://schemas.openxmlformats.org/officeDocument/2006/relationships" xmlns:m="http://schemas.openxmlformats.org/officeDocument/2006/math" xmlns:v="urn:schemas-microsoft-com:vml" xmlns:wp14="http://schemas.microsoft.com/office/word/2010/wordprocessingDrawing" xmlns:wp="http://schemas.openxmlformats.org/drawingml/2006/wordprocessingDrawing" xmlns:w10="urn:schemas-microsoft-com:office:word" xmlns:w="http://schemas.openxmlformats.org/wordprocessingml/2006/main" xmlns:w14="http://schemas.microsoft.com/office/word/2010/wordml" xmlns:w15="http://schemas.microsoft.com/office/word/2012/wordml" xmlns:w16se="http://schemas.microsoft.com/office/word/2015/wordml/symex" xmlns:wpg="http://schemas.microsoft.com/office/word/2010/wordprocessingGroup" xmlns:wpi="http://schemas.microsoft.com/office/word/2010/wordprocessingInk" xmlns:wne="http://schemas.microsoft.com/office/word/2006/wordml" xmlns:wps="http://schemas.microsoft.com/office/word/2010/wordprocessingShape" mc:Ignorable="w14 w15 w16se wp14">
   <w:abstractNum w:abstractNumId="0" w15:restartNumberingAfterBreak="0">
     <w:nsid w:val="19B14612"/>
     <w:multiLevelType w:val="multilevel"/>
@@ -5522,7 +5533,7 @@
 </file>
 
 <file path=word/styles.xml><?xml version="1.0" encoding="utf-8"?>
-<w:styles xmlns:mc="http://schemas.openxmlformats.org/markup-compatibility/2006" xmlns:r="http://schemas.openxmlformats.org/officeDocument/2006/relationships" xmlns:w="http://schemas.openxmlformats.org/wordprocessingml/2006/main" xmlns:w14="http://schemas.microsoft.com/office/word/2010/wordml" xmlns:w15="http://schemas.microsoft.com/office/word/2012/wordml" xmlns:w16cex="http://schemas.microsoft.com/office/word/2018/wordml/cex" xmlns:w16cid="http://schemas.microsoft.com/office/word/2016/wordml/cid" xmlns:w16="http://schemas.microsoft.com/office/word/2018/wordml" xmlns:w16sdtdh="http://schemas.microsoft.com/office/word/2020/wordml/sdtdatahash" xmlns:w16se="http://schemas.microsoft.com/office/word/2015/wordml/symex" mc:Ignorable="w14 w15 w16se w16cid w16 w16cex w16sdtdh">
+<w:styles xmlns:mc="http://schemas.openxmlformats.org/markup-compatibility/2006" xmlns:r="http://schemas.openxmlformats.org/officeDocument/2006/relationships" xmlns:w="http://schemas.openxmlformats.org/wordprocessingml/2006/main" xmlns:w14="http://schemas.microsoft.com/office/word/2010/wordml" xmlns:w15="http://schemas.microsoft.com/office/word/2012/wordml" xmlns:w16se="http://schemas.microsoft.com/office/word/2015/wordml/symex" mc:Ignorable="w14 w15 w16se">
   <w:docDefaults>
     <w:rPrDefault>
       <w:rPr>
@@ -5538,7 +5549,7 @@
       </w:pPr>
     </w:pPrDefault>
   </w:docDefaults>
-  <w:latentStyles w:defLockedState="0" w:defUIPriority="99" w:defSemiHidden="0" w:defUnhideWhenUsed="0" w:defQFormat="0" w:count="376">
+  <w:latentStyles w:defLockedState="0" w:defUIPriority="99" w:defSemiHidden="0" w:defUnhideWhenUsed="0" w:defQFormat="0" w:count="371">
     <w:lsdException w:name="Normal" w:uiPriority="0" w:qFormat="1"/>
     <w:lsdException w:name="heading 1" w:uiPriority="9" w:qFormat="1"/>
     <w:lsdException w:name="heading 2" w:semiHidden="1" w:uiPriority="9" w:unhideWhenUsed="1" w:qFormat="1"/>
@@ -5644,6 +5655,7 @@
     <w:lsdException w:name="HTML Sample" w:semiHidden="1" w:unhideWhenUsed="1"/>
     <w:lsdException w:name="HTML Typewriter" w:semiHidden="1" w:unhideWhenUsed="1"/>
     <w:lsdException w:name="HTML Variable" w:semiHidden="1" w:unhideWhenUsed="1"/>
+    <w:lsdException w:name="Normal Table" w:semiHidden="1" w:unhideWhenUsed="1"/>
     <w:lsdException w:name="annotation subject" w:semiHidden="1" w:unhideWhenUsed="1"/>
     <w:lsdException w:name="No List" w:semiHidden="1" w:unhideWhenUsed="1"/>
     <w:lsdException w:name="Outline List 1" w:semiHidden="1" w:unhideWhenUsed="1"/>
@@ -5686,8 +5698,11 @@
     <w:lsdException w:name="Table Contemporary" w:semiHidden="1" w:unhideWhenUsed="1"/>
     <w:lsdException w:name="Table Elegant" w:semiHidden="1" w:unhideWhenUsed="1"/>
     <w:lsdException w:name="Table Professional" w:semiHidden="1" w:unhideWhenUsed="1"/>
+    <w:lsdException w:name="Table Subtle 1" w:semiHidden="1" w:unhideWhenUsed="1"/>
     <w:lsdException w:name="Table Subtle 2" w:semiHidden="1" w:unhideWhenUsed="1"/>
     <w:lsdException w:name="Table Web 1" w:semiHidden="1" w:unhideWhenUsed="1"/>
+    <w:lsdException w:name="Table Web 2" w:semiHidden="1" w:unhideWhenUsed="1"/>
+    <w:lsdException w:name="Table Web 3" w:semiHidden="1" w:unhideWhenUsed="1"/>
     <w:lsdException w:name="Balloon Text" w:semiHidden="1" w:unhideWhenUsed="1"/>
     <w:lsdException w:name="Table Grid" w:uiPriority="39"/>
     <w:lsdException w:name="Table Theme" w:semiHidden="1" w:unhideWhenUsed="1"/>
@@ -5906,11 +5921,6 @@
     <w:lsdException w:name="List Table 5 Dark Accent 6" w:uiPriority="50"/>
     <w:lsdException w:name="List Table 6 Colorful Accent 6" w:uiPriority="51"/>
     <w:lsdException w:name="List Table 7 Colorful Accent 6" w:uiPriority="52"/>
-    <w:lsdException w:name="Mention" w:semiHidden="1" w:unhideWhenUsed="1"/>
-    <w:lsdException w:name="Smart Hyperlink" w:semiHidden="1" w:unhideWhenUsed="1"/>
-    <w:lsdException w:name="Hashtag" w:semiHidden="1" w:unhideWhenUsed="1"/>
-    <w:lsdException w:name="Unresolved Mention" w:semiHidden="1" w:unhideWhenUsed="1"/>
-    <w:lsdException w:name="Smart Link" w:semiHidden="1" w:unhideWhenUsed="1"/>
   </w:latentStyles>
   <w:style w:type="paragraph" w:default="1" w:styleId="a3">
     <w:name w:val="Normal"/>
@@ -6692,7 +6702,7 @@
 </file>
 
 <file path=customXml/itemProps1.xml><?xml version="1.0" encoding="utf-8"?>
-<ds:datastoreItem xmlns:ds="http://schemas.openxmlformats.org/officeDocument/2006/customXml" ds:itemID="{0BC7FAC2-92CC-4FB6-8EDB-6D0B8A5E1B0D}">
+<ds:datastoreItem xmlns:ds="http://schemas.openxmlformats.org/officeDocument/2006/customXml" ds:itemID="{40D87DCC-ECA9-4411-B5F4-D5ECFD06F4A7}">
   <ds:schemaRefs>
     <ds:schemaRef ds:uri="http://schemas.openxmlformats.org/officeDocument/2006/bibliography"/>
   </ds:schemaRefs>
